--- a/Kakuro Solver Design Plan.docx
+++ b/Kakuro Solver Design Plan.docx
@@ -203,9 +203,6 @@
                 </w:rPr>
                 <w:alias w:val="Subtitle"/>
                 <w:id w:val="13406923"/>
-                <w:placeholder>
-                  <w:docPart w:val="2EFDE0FC17E74B298954A847DEB3E49F"/>
-                </w:placeholder>
                 <w:dataBinding w:prefixMappings="xmlns:ns0='http://schemas.openxmlformats.org/package/2006/metadata/core-properties' xmlns:ns1='http://purl.org/dc/elements/1.1/'" w:xpath="/ns0:coreProperties[1]/ns1:subject[1]" w:storeItemID="{6C3C8BC8-F283-45AE-878A-BAB7291924A1}"/>
                 <w:text/>
               </w:sdtPr>
@@ -874,6 +871,9 @@
         <w:tab/>
         <w:t>A colored cell can contain 2 values. Each value has an ID to indicate the direction of the white cells.</w:t>
       </w:r>
+      <w:r>
+        <w:t xml:space="preserve"> A colored cell without numbers can be represented with a “null” value to indicate that there is nothing on that cell.</w:t>
+      </w:r>
     </w:p>
     <w:p>
       <w:pPr>
@@ -1563,6 +1563,7 @@
   <w:style w:type="character" w:default="1" w:styleId="DefaultParagraphFont">
     <w:name w:val="Default Paragraph Font"/>
     <w:uiPriority w:val="1"/>
+    <w:semiHidden/>
     <w:unhideWhenUsed/>
   </w:style>
   <w:style w:type="table" w:default="1" w:styleId="TableNormal">
@@ -1838,38 +1839,6 @@
               <w:rFonts w:asciiTheme="majorHAnsi" w:eastAsiaTheme="majorEastAsia" w:hAnsiTheme="majorHAnsi" w:cstheme="majorBidi"/>
             </w:rPr>
             <w:t>[Type the company name]</w:t>
-          </w:r>
-        </w:p>
-      </w:docPartBody>
-    </w:docPart>
-    <w:docPart>
-      <w:docPartPr>
-        <w:name w:val="9A7DE8B5F5834F2F9F6799A759275DD6"/>
-        <w:category>
-          <w:name w:val="General"/>
-          <w:gallery w:val="placeholder"/>
-        </w:category>
-        <w:types>
-          <w:type w:val="bbPlcHdr"/>
-        </w:types>
-        <w:behaviors>
-          <w:behavior w:val="content"/>
-        </w:behaviors>
-        <w:guid w:val="{0D721D4D-3B72-4051-8368-E4DF87DCBFD4}"/>
-      </w:docPartPr>
-      <w:docPartBody>
-        <w:p>
-          <w:pPr>
-            <w:pStyle w:val="9A7DE8B5F5834F2F9F6799A759275DD6"/>
-          </w:pPr>
-          <w:r>
-            <w:rPr>
-              <w:rFonts w:asciiTheme="majorHAnsi" w:eastAsiaTheme="majorEastAsia" w:hAnsiTheme="majorHAnsi" w:cstheme="majorBidi"/>
-              <w:color w:val="4F81BD" w:themeColor="accent1"/>
-              <w:sz w:val="80"/>
-              <w:szCs w:val="80"/>
-            </w:rPr>
-            <w:t>[Type the document title]</w:t>
           </w:r>
         </w:p>
       </w:docPartBody>
@@ -1946,6 +1915,7 @@
     <w:rsidRoot w:val="004E7FED"/>
     <w:rsid w:val="0005795D"/>
     <w:rsid w:val="004E7FED"/>
+    <w:rsid w:val="00831127"/>
     <w:rsid w:val="00E730DF"/>
   </w:rsids>
   <m:mathPr>

--- a/Kakuro Solver Design Plan.docx
+++ b/Kakuro Solver Design Plan.docx
@@ -1,6 +1,6 @@
 
 <file path=word/document.xml><?xml version="1.0" encoding="utf-8"?>
-<w:document xmlns:ve="http://schemas.openxmlformats.org/markup-compatibility/2006" xmlns:o="urn:schemas-microsoft-com:office:office" xmlns:r="http://schemas.openxmlformats.org/officeDocument/2006/relationships" xmlns:m="http://schemas.openxmlformats.org/officeDocument/2006/math" xmlns:v="urn:schemas-microsoft-com:vml" xmlns:wp="http://schemas.openxmlformats.org/drawingml/2006/wordprocessingDrawing" xmlns:w10="urn:schemas-microsoft-com:office:word" xmlns:w="http://schemas.openxmlformats.org/wordprocessingml/2006/main" xmlns:wne="http://schemas.microsoft.com/office/word/2006/wordml">
+<w:document xmlns:wpc="http://schemas.microsoft.com/office/word/2010/wordprocessingCanvas" xmlns:mo="http://schemas.microsoft.com/office/mac/office/2008/main" xmlns:mc="http://schemas.openxmlformats.org/markup-compatibility/2006" xmlns:mv="urn:schemas-microsoft-com:mac:vml" xmlns:o="urn:schemas-microsoft-com:office:office" xmlns:r="http://schemas.openxmlformats.org/officeDocument/2006/relationships" xmlns:m="http://schemas.openxmlformats.org/officeDocument/2006/math" xmlns:v="urn:schemas-microsoft-com:vml" xmlns:wp14="http://schemas.microsoft.com/office/word/2010/wordprocessingDrawing" xmlns:wp="http://schemas.openxmlformats.org/drawingml/2006/wordprocessingDrawing" xmlns:w10="urn:schemas-microsoft-com:office:word" xmlns:w="http://schemas.openxmlformats.org/wordprocessingml/2006/main" xmlns:w14="http://schemas.microsoft.com/office/word/2010/wordml" xmlns:wpg="http://schemas.microsoft.com/office/word/2010/wordprocessingGroup" xmlns:wpi="http://schemas.microsoft.com/office/word/2010/wordprocessingInk" xmlns:wne="http://schemas.microsoft.com/office/word/2006/wordml" xmlns:wps="http://schemas.microsoft.com/office/word/2010/wordprocessingShape" mc:Ignorable="w14 wp14">
   <w:body>
     <w:sdt>
       <w:sdtPr>
@@ -10,6 +10,7 @@
           <w:docPartUnique/>
         </w:docPartObj>
       </w:sdtPr>
+      <w:sdtEndPr/>
       <w:sdtContent>
         <w:p/>
         <w:p/>
@@ -17,7 +18,7 @@
           <w:tblPr>
             <w:tblpPr w:leftFromText="187" w:rightFromText="187" w:horzAnchor="margin" w:tblpXSpec="center" w:tblpYSpec="bottom"/>
             <w:tblW w:w="4000" w:type="pct"/>
-            <w:tblLook w:val="04A0"/>
+            <w:tblLook w:val="04A0" w:firstRow="1" w:lastRow="0" w:firstColumn="1" w:lastColumn="0" w:noHBand="0" w:noVBand="1"/>
           </w:tblPr>
           <w:tblGrid>
             <w:gridCol w:w="7405"/>
@@ -65,6 +66,7 @@
                     <w:calendar w:val="gregorian"/>
                   </w:date>
                 </w:sdtPr>
+                <w:sdtEndPr/>
                 <w:sdtContent>
                   <w:p>
                     <w:pPr>
@@ -101,7 +103,7 @@
             <w:tblBorders>
               <w:left w:val="single" w:sz="18" w:space="0" w:color="4F81BD" w:themeColor="accent1"/>
             </w:tblBorders>
-            <w:tblLook w:val="04A0"/>
+            <w:tblLook w:val="04A0" w:firstRow="1" w:lastRow="0" w:firstColumn="1" w:lastColumn="0" w:noHBand="0" w:noVBand="1"/>
           </w:tblPr>
           <w:tblGrid>
             <w:gridCol w:w="7405"/>
@@ -137,6 +139,7 @@
                     <w:dataBinding w:prefixMappings="xmlns:ns0='http://schemas.openxmlformats.org/officeDocument/2006/extended-properties'" w:xpath="/ns0:Properties[1]/ns0:Company[1]" w:storeItemID="{6668398D-A668-4E3E-A5EB-62B293D839F1}"/>
                     <w:text/>
                   </w:sdtPr>
+                  <w:sdtEndPr/>
                   <w:sdtContent>
                     <w:r>
                       <w:rPr>
@@ -164,12 +167,10 @@
                   </w:rPr>
                   <w:alias w:val="Title"/>
                   <w:id w:val="13406919"/>
-                  <w:placeholder>
-                    <w:docPart w:val="9A7DE8B5F5834F2F9F6799A759275DD6"/>
-                  </w:placeholder>
                   <w:dataBinding w:prefixMappings="xmlns:ns0='http://schemas.openxmlformats.org/package/2006/metadata/core-properties' xmlns:ns1='http://purl.org/dc/elements/1.1/'" w:xpath="/ns0:coreProperties[1]/ns1:title[1]" w:storeItemID="{6C3C8BC8-F283-45AE-878A-BAB7291924A1}"/>
                   <w:text/>
                 </w:sdtPr>
+                <w:sdtEndPr/>
                 <w:sdtContent>
                   <w:p>
                     <w:pPr>
@@ -203,12 +204,10 @@
                 </w:rPr>
                 <w:alias w:val="Subtitle"/>
                 <w:id w:val="13406923"/>
-                <w:placeholder>
-                  <w:docPart w:val="2EFDE0FC17E74B298954A847DEB3E49F"/>
-                </w:placeholder>
                 <w:dataBinding w:prefixMappings="xmlns:ns0='http://schemas.openxmlformats.org/package/2006/metadata/core-properties' xmlns:ns1='http://purl.org/dc/elements/1.1/'" w:xpath="/ns0:coreProperties[1]/ns1:subject[1]" w:storeItemID="{6C3C8BC8-F283-45AE-878A-BAB7291924A1}"/>
                 <w:text/>
               </w:sdtPr>
+              <w:sdtEndPr/>
               <w:sdtContent>
                 <w:tc>
                   <w:tcPr>
@@ -268,7 +267,7 @@
                   <w:rPr>
                     <w:rFonts w:asciiTheme="majorHAnsi" w:eastAsiaTheme="majorEastAsia" w:hAnsiTheme="majorHAnsi" w:cstheme="majorBidi"/>
                   </w:rPr>
-                  <w:t xml:space="preserve">Purit Thong-on </w:t>
+                  <w:t>Purit Thong-on 1106398</w:t>
                 </w:r>
               </w:p>
               <w:p>
@@ -284,6 +283,14 @@
                   </w:rPr>
                   <w:t>Marcus Vinicius</w:t>
                 </w:r>
+                <w:r>
+                  <w:rPr>
+                    <w:rFonts w:asciiTheme="majorHAnsi" w:eastAsiaTheme="majorEastAsia" w:hAnsiTheme="majorHAnsi" w:cstheme="majorBidi"/>
+                  </w:rPr>
+                  <w:t xml:space="preserve"> Pereira Araujo 1106149</w:t>
+                </w:r>
+                <w:bookmarkStart w:id="0" w:name="_GoBack"/>
+                <w:bookmarkEnd w:id="0"/>
               </w:p>
               <w:p>
                 <w:pPr>
@@ -406,7 +413,15 @@
         <w:t>with a table of numbers.</w:t>
       </w:r>
       <w:r>
-        <w:t xml:space="preserve"> Each cell in a table can either colored or </w:t>
+        <w:t xml:space="preserve"> Each cell in a table </w:t>
+      </w:r>
+      <w:proofErr w:type="gramStart"/>
+      <w:r>
+        <w:t>can</w:t>
+      </w:r>
+      <w:proofErr w:type="gramEnd"/>
+      <w:r>
+        <w:t xml:space="preserve"> either colored or </w:t>
       </w:r>
       <w:r>
         <w:t>white cell</w:t>
@@ -470,7 +485,15 @@
         <w:t xml:space="preserve"> cells in </w:t>
       </w:r>
       <w:r>
-        <w:t>horizontal of each row must contain a number which sums up together equal to the number of the colored cell to the left.</w:t>
+        <w:t xml:space="preserve">horizontal of each row must contain a </w:t>
+      </w:r>
+      <w:proofErr w:type="gramStart"/>
+      <w:r>
+        <w:t>number which</w:t>
+      </w:r>
+      <w:proofErr w:type="gramEnd"/>
+      <w:r>
+        <w:t xml:space="preserve"> sums up together equal to the number of the colored cell to the left.</w:t>
       </w:r>
     </w:p>
     <w:p>
@@ -483,7 +506,15 @@
         <w:jc w:val="thaiDistribute"/>
       </w:pPr>
       <w:r>
-        <w:t>Consecutive white cells in vertical of each column must contain a number which sums up together equal to the num</w:t>
+        <w:t xml:space="preserve">Consecutive white cells in vertical of each column must contain a </w:t>
+      </w:r>
+      <w:proofErr w:type="gramStart"/>
+      <w:r>
+        <w:t>number which</w:t>
+      </w:r>
+      <w:proofErr w:type="gramEnd"/>
+      <w:r>
+        <w:t xml:space="preserve"> sums up together equal to the num</w:t>
       </w:r>
       <w:r>
         <w:t>ber of the colored cell to the top</w:t>
@@ -547,9 +578,10 @@
       <w:r>
         <w:rPr>
           <w:noProof/>
+          <w:lang w:bidi="ar-SA"/>
         </w:rPr>
         <w:drawing>
-          <wp:inline distT="0" distB="0" distL="0" distR="0">
+          <wp:inline distT="0" distB="0" distL="0" distR="0" wp14:anchorId="4406E5F2" wp14:editId="57B060CF">
             <wp:extent cx="2762250" cy="2762250"/>
             <wp:effectExtent l="19050" t="0" r="0" b="0"/>
             <wp:docPr id="2" name="Picture 1" descr="http://upload.wikimedia.org/wikipedia/commons/thumb/c/c8/Kakuro_black_box.svg/400px-Kakuro_black_box.svg.png"/>
@@ -561,59 +593,6 @@
                 <pic:pic xmlns:pic="http://schemas.openxmlformats.org/drawingml/2006/picture">
                   <pic:nvPicPr>
                     <pic:cNvPr id="0" name="Picture 1" descr="http://upload.wikimedia.org/wikipedia/commons/thumb/c/c8/Kakuro_black_box.svg/400px-Kakuro_black_box.svg.png"/>
-                    <pic:cNvPicPr>
-                      <a:picLocks noChangeAspect="1" noChangeArrowheads="1"/>
-                    </pic:cNvPicPr>
-                  </pic:nvPicPr>
-                  <pic:blipFill>
-                    <a:blip r:embed="rId6" cstate="print"/>
-                    <a:srcRect/>
-                    <a:stretch>
-                      <a:fillRect/>
-                    </a:stretch>
-                  </pic:blipFill>
-                  <pic:spPr bwMode="auto">
-                    <a:xfrm>
-                      <a:off x="0" y="0"/>
-                      <a:ext cx="2762250" cy="2762250"/>
-                    </a:xfrm>
-                    <a:prstGeom prst="rect">
-                      <a:avLst/>
-                    </a:prstGeom>
-                    <a:noFill/>
-                    <a:ln w="9525">
-                      <a:noFill/>
-                      <a:miter lim="800000"/>
-                      <a:headEnd/>
-                      <a:tailEnd/>
-                    </a:ln>
-                  </pic:spPr>
-                </pic:pic>
-              </a:graphicData>
-            </a:graphic>
-          </wp:inline>
-        </w:drawing>
-      </w:r>
-      <w:r>
-        <w:t xml:space="preserve">   </w:t>
-      </w:r>
-      <w:r>
-        <w:rPr>
-          <w:noProof/>
-        </w:rPr>
-        <w:drawing>
-          <wp:inline distT="0" distB="0" distL="0" distR="0">
-            <wp:extent cx="2762250" cy="2762250"/>
-            <wp:effectExtent l="19050" t="0" r="0" b="0"/>
-            <wp:docPr id="4" name="Picture 4" descr="http://upload.wikimedia.org/wikipedia/commons/thumb/7/72/Kakuro_black_box_solution.svg/400px-Kakuro_black_box_solution.svg.png"/>
-            <wp:cNvGraphicFramePr>
-              <a:graphicFrameLocks xmlns:a="http://schemas.openxmlformats.org/drawingml/2006/main" noChangeAspect="1"/>
-            </wp:cNvGraphicFramePr>
-            <a:graphic xmlns:a="http://schemas.openxmlformats.org/drawingml/2006/main">
-              <a:graphicData uri="http://schemas.openxmlformats.org/drawingml/2006/picture">
-                <pic:pic xmlns:pic="http://schemas.openxmlformats.org/drawingml/2006/picture">
-                  <pic:nvPicPr>
-                    <pic:cNvPr id="0" name="Picture 4" descr="http://upload.wikimedia.org/wikipedia/commons/thumb/7/72/Kakuro_black_box_solution.svg/400px-Kakuro_black_box_solution.svg.png"/>
                     <pic:cNvPicPr>
                       <a:picLocks noChangeAspect="1" noChangeArrowheads="1"/>
                     </pic:cNvPicPr>
@@ -647,6 +626,60 @@
           </wp:inline>
         </w:drawing>
       </w:r>
+      <w:r>
+        <w:t xml:space="preserve">   </w:t>
+      </w:r>
+      <w:r>
+        <w:rPr>
+          <w:noProof/>
+          <w:lang w:bidi="ar-SA"/>
+        </w:rPr>
+        <w:drawing>
+          <wp:inline distT="0" distB="0" distL="0" distR="0" wp14:anchorId="247ED49F" wp14:editId="30AF8F0F">
+            <wp:extent cx="2762250" cy="2762250"/>
+            <wp:effectExtent l="19050" t="0" r="0" b="0"/>
+            <wp:docPr id="4" name="Picture 4" descr="http://upload.wikimedia.org/wikipedia/commons/thumb/7/72/Kakuro_black_box_solution.svg/400px-Kakuro_black_box_solution.svg.png"/>
+            <wp:cNvGraphicFramePr>
+              <a:graphicFrameLocks xmlns:a="http://schemas.openxmlformats.org/drawingml/2006/main" noChangeAspect="1"/>
+            </wp:cNvGraphicFramePr>
+            <a:graphic xmlns:a="http://schemas.openxmlformats.org/drawingml/2006/main">
+              <a:graphicData uri="http://schemas.openxmlformats.org/drawingml/2006/picture">
+                <pic:pic xmlns:pic="http://schemas.openxmlformats.org/drawingml/2006/picture">
+                  <pic:nvPicPr>
+                    <pic:cNvPr id="0" name="Picture 4" descr="http://upload.wikimedia.org/wikipedia/commons/thumb/7/72/Kakuro_black_box_solution.svg/400px-Kakuro_black_box_solution.svg.png"/>
+                    <pic:cNvPicPr>
+                      <a:picLocks noChangeAspect="1" noChangeArrowheads="1"/>
+                    </pic:cNvPicPr>
+                  </pic:nvPicPr>
+                  <pic:blipFill>
+                    <a:blip r:embed="rId8" cstate="print"/>
+                    <a:srcRect/>
+                    <a:stretch>
+                      <a:fillRect/>
+                    </a:stretch>
+                  </pic:blipFill>
+                  <pic:spPr bwMode="auto">
+                    <a:xfrm>
+                      <a:off x="0" y="0"/>
+                      <a:ext cx="2762250" cy="2762250"/>
+                    </a:xfrm>
+                    <a:prstGeom prst="rect">
+                      <a:avLst/>
+                    </a:prstGeom>
+                    <a:noFill/>
+                    <a:ln w="9525">
+                      <a:noFill/>
+                      <a:miter lim="800000"/>
+                      <a:headEnd/>
+                      <a:tailEnd/>
+                    </a:ln>
+                  </pic:spPr>
+                </pic:pic>
+              </a:graphicData>
+            </a:graphic>
+          </wp:inline>
+        </w:drawing>
+      </w:r>
     </w:p>
     <w:p>
       <w:pPr>
@@ -734,9 +767,10 @@
       <w:r>
         <w:rPr>
           <w:noProof/>
+          <w:lang w:bidi="ar-SA"/>
         </w:rPr>
         <w:drawing>
-          <wp:inline distT="0" distB="0" distL="0" distR="0">
+          <wp:inline distT="0" distB="0" distL="0" distR="0" wp14:anchorId="5A100E3C" wp14:editId="34FF0131">
             <wp:extent cx="5686425" cy="6141339"/>
             <wp:effectExtent l="19050" t="0" r="9525" b="0"/>
             <wp:docPr id="1" name="Picture 1" descr="C:\Users\TOSHIBA\Desktop\Class Diagram.JPG"/>
@@ -753,7 +787,7 @@
                     </pic:cNvPicPr>
                   </pic:nvPicPr>
                   <pic:blipFill>
-                    <a:blip r:embed="rId8" cstate="print"/>
+                    <a:blip r:embed="rId9" cstate="print"/>
                     <a:srcRect/>
                     <a:stretch>
                       <a:fillRect/>
@@ -842,7 +876,15 @@
       <w:r>
         <w:lastRenderedPageBreak/>
         <w:tab/>
-        <w:t xml:space="preserve">Each cell has 2 IDs which </w:t>
+        <w:t xml:space="preserve">Each cell has 2 </w:t>
+      </w:r>
+      <w:proofErr w:type="gramStart"/>
+      <w:r>
+        <w:t>IDs which</w:t>
+      </w:r>
+      <w:proofErr w:type="gramEnd"/>
+      <w:r>
+        <w:t xml:space="preserve"> </w:t>
       </w:r>
       <w:r>
         <w:t>is</w:t>
@@ -874,6 +916,9 @@
         <w:tab/>
         <w:t>A colored cell can contain 2 values. Each value has an ID to indicate the direction of the white cells.</w:t>
       </w:r>
+      <w:r>
+        <w:t xml:space="preserve"> A colored cell without numbers can be represented with a “null” value to indicate that there is nothing on that cell.</w:t>
+      </w:r>
     </w:p>
     <w:p>
       <w:pPr>
@@ -911,8 +956,13 @@
         <w:t>”</w:t>
       </w:r>
       <w:r>
-        <w:t>. [Online].</w:t>
-      </w:r>
+        <w:t xml:space="preserve">. </w:t>
+      </w:r>
+      <w:proofErr w:type="gramStart"/>
+      <w:r>
+        <w:t>[Online].</w:t>
+      </w:r>
+      <w:proofErr w:type="gramEnd"/>
       <w:r>
         <w:t xml:space="preserve"> </w:t>
       </w:r>
@@ -924,7 +974,7 @@
       <w:r>
         <w:t xml:space="preserve">Available </w:t>
       </w:r>
-      <w:hyperlink r:id="rId9" w:history="1">
+      <w:hyperlink r:id="rId10" w:history="1">
         <w:r>
           <w:rPr>
             <w:rStyle w:val="Hyperlink"/>
@@ -985,9 +1035,11 @@
       <w:r>
         <w:t xml:space="preserve">. </w:t>
       </w:r>
+      <w:proofErr w:type="gramStart"/>
       <w:r>
         <w:t>[Online].</w:t>
       </w:r>
+      <w:proofErr w:type="gramEnd"/>
       <w:r>
         <w:t xml:space="preserve"> </w:t>
       </w:r>
@@ -1002,7 +1054,7 @@
       <w:r>
         <w:t xml:space="preserve"> </w:t>
       </w:r>
-      <w:hyperlink r:id="rId10" w:history="1">
+      <w:hyperlink r:id="rId11" w:history="1">
         <w:r>
           <w:rPr>
             <w:rStyle w:val="Hyperlink"/>
@@ -1033,21 +1085,31 @@
       <w:pPr>
         <w:pStyle w:val="NoSpacing"/>
       </w:pPr>
-      <w:r>
-        <w:t>ctimmons. “</w:t>
+      <w:proofErr w:type="gramStart"/>
+      <w:r>
+        <w:t>ctimmons</w:t>
+      </w:r>
+      <w:proofErr w:type="gramEnd"/>
+      <w:r>
+        <w:t>. “</w:t>
       </w:r>
       <w:r>
         <w:t>cs_kakuro_solver</w:t>
       </w:r>
       <w:r>
-        <w:t>”. [Online].</w:t>
-      </w:r>
+        <w:t xml:space="preserve">”. </w:t>
+      </w:r>
+      <w:proofErr w:type="gramStart"/>
+      <w:r>
+        <w:t>[Online].</w:t>
+      </w:r>
+      <w:proofErr w:type="gramEnd"/>
     </w:p>
     <w:p>
       <w:r>
         <w:t xml:space="preserve">Available </w:t>
       </w:r>
-      <w:hyperlink r:id="rId11" w:history="1">
+      <w:hyperlink r:id="rId12" w:history="1">
         <w:r>
           <w:rPr>
             <w:rStyle w:val="Hyperlink"/>
@@ -1109,9 +1171,11 @@
       <w:r>
         <w:t xml:space="preserve">. </w:t>
       </w:r>
+      <w:proofErr w:type="gramStart"/>
       <w:r>
         <w:t>[Online].</w:t>
       </w:r>
+      <w:proofErr w:type="gramEnd"/>
       <w:r>
         <w:t xml:space="preserve"> </w:t>
       </w:r>
@@ -1127,7 +1191,7 @@
       <w:r>
         <w:t xml:space="preserve"> </w:t>
       </w:r>
-      <w:hyperlink r:id="rId12" w:history="1">
+      <w:hyperlink r:id="rId13" w:history="1">
         <w:r>
           <w:rPr>
             <w:rStyle w:val="Hyperlink"/>
@@ -1163,7 +1227,7 @@
 </file>
 
 <file path=word/numbering.xml><?xml version="1.0" encoding="utf-8"?>
-<w:numbering xmlns:ve="http://schemas.openxmlformats.org/markup-compatibility/2006" xmlns:o="urn:schemas-microsoft-com:office:office" xmlns:r="http://schemas.openxmlformats.org/officeDocument/2006/relationships" xmlns:m="http://schemas.openxmlformats.org/officeDocument/2006/math" xmlns:v="urn:schemas-microsoft-com:vml" xmlns:wp="http://schemas.openxmlformats.org/drawingml/2006/wordprocessingDrawing" xmlns:w10="urn:schemas-microsoft-com:office:word" xmlns:w="http://schemas.openxmlformats.org/wordprocessingml/2006/main" xmlns:wne="http://schemas.microsoft.com/office/word/2006/wordml">
+<w:numbering xmlns:wpc="http://schemas.microsoft.com/office/word/2010/wordprocessingCanvas" xmlns:mo="http://schemas.microsoft.com/office/mac/office/2008/main" xmlns:mc="http://schemas.openxmlformats.org/markup-compatibility/2006" xmlns:mv="urn:schemas-microsoft-com:mac:vml" xmlns:o="urn:schemas-microsoft-com:office:office" xmlns:r="http://schemas.openxmlformats.org/officeDocument/2006/relationships" xmlns:m="http://schemas.openxmlformats.org/officeDocument/2006/math" xmlns:v="urn:schemas-microsoft-com:vml" xmlns:wp14="http://schemas.microsoft.com/office/word/2010/wordprocessingDrawing" xmlns:wp="http://schemas.openxmlformats.org/drawingml/2006/wordprocessingDrawing" xmlns:w10="urn:schemas-microsoft-com:office:word" xmlns:w="http://schemas.openxmlformats.org/wordprocessingml/2006/main" xmlns:w14="http://schemas.microsoft.com/office/word/2010/wordml" xmlns:wpg="http://schemas.microsoft.com/office/word/2010/wordprocessingGroup" xmlns:wpi="http://schemas.microsoft.com/office/word/2010/wordprocessingInk" xmlns:wne="http://schemas.microsoft.com/office/word/2006/wordml" xmlns:wps="http://schemas.microsoft.com/office/word/2010/wordprocessingShape" mc:Ignorable="w14 wp14">
   <w:abstractNum w:abstractNumId="0">
     <w:nsid w:val="24C140A5"/>
     <w:multiLevelType w:val="hybridMultilevel"/>
@@ -1349,7 +1413,7 @@
 </file>
 
 <file path=word/styles.xml><?xml version="1.0" encoding="utf-8"?>
-<w:styles xmlns:r="http://schemas.openxmlformats.org/officeDocument/2006/relationships" xmlns:w="http://schemas.openxmlformats.org/wordprocessingml/2006/main">
+<w:styles xmlns:mc="http://schemas.openxmlformats.org/markup-compatibility/2006" xmlns:r="http://schemas.openxmlformats.org/officeDocument/2006/relationships" xmlns:w="http://schemas.openxmlformats.org/wordprocessingml/2006/main" xmlns:w14="http://schemas.microsoft.com/office/word/2010/wordml" mc:Ignorable="w14">
   <w:docDefaults>
     <w:rPrDefault>
       <w:rPr>
@@ -1365,7 +1429,7 @@
       </w:pPr>
     </w:pPrDefault>
   </w:docDefaults>
-  <w:latentStyles w:defLockedState="0" w:defUIPriority="99" w:defSemiHidden="1" w:defUnhideWhenUsed="1" w:defQFormat="0" w:count="267">
+  <w:latentStyles w:defLockedState="0" w:defUIPriority="99" w:defSemiHidden="1" w:defUnhideWhenUsed="1" w:defQFormat="0" w:count="276">
     <w:lsdException w:name="Normal" w:semiHidden="0" w:uiPriority="0" w:unhideWhenUsed="0" w:qFormat="1"/>
     <w:lsdException w:name="heading 1" w:semiHidden="0" w:uiPriority="9" w:unhideWhenUsed="0" w:qFormat="1"/>
     <w:lsdException w:name="heading 2" w:uiPriority="9" w:qFormat="1"/>
@@ -1563,6 +1627,7 @@
   <w:style w:type="character" w:default="1" w:styleId="DefaultParagraphFont">
     <w:name w:val="Default Paragraph Font"/>
     <w:uiPriority w:val="1"/>
+    <w:semiHidden/>
     <w:unhideWhenUsed/>
   </w:style>
   <w:style w:type="table" w:default="1" w:styleId="TableNormal">
@@ -1570,7 +1635,6 @@
     <w:uiPriority w:val="99"/>
     <w:semiHidden/>
     <w:unhideWhenUsed/>
-    <w:qFormat/>
     <w:tblPr>
       <w:tblInd w:w="0" w:type="dxa"/>
       <w:tblCellMar>
@@ -1781,8 +1845,194 @@
 </w:styles>
 </file>
 
+<file path=word/stylesWithEffects.xml><?xml version="1.0" encoding="utf-8"?>
+<w:styles xmlns:wpc="http://schemas.microsoft.com/office/word/2010/wordprocessingCanvas" xmlns:mo="http://schemas.microsoft.com/office/mac/office/2008/main" xmlns:mc="http://schemas.openxmlformats.org/markup-compatibility/2006" xmlns:mv="urn:schemas-microsoft-com:mac:vml" xmlns:o="urn:schemas-microsoft-com:office:office" xmlns:r="http://schemas.openxmlformats.org/officeDocument/2006/relationships" xmlns:m="http://schemas.openxmlformats.org/officeDocument/2006/math" xmlns:v="urn:schemas-microsoft-com:vml" xmlns:wp14="http://schemas.microsoft.com/office/word/2010/wordprocessingDrawing" xmlns:wp="http://schemas.openxmlformats.org/drawingml/2006/wordprocessingDrawing" xmlns:w10="urn:schemas-microsoft-com:office:word" xmlns:w="http://schemas.openxmlformats.org/wordprocessingml/2006/main" xmlns:w14="http://schemas.microsoft.com/office/word/2010/wordml" xmlns:wpg="http://schemas.microsoft.com/office/word/2010/wordprocessingGroup" xmlns:wpi="http://schemas.microsoft.com/office/word/2010/wordprocessingInk" xmlns:wne="http://schemas.microsoft.com/office/word/2006/wordml" xmlns:wps="http://schemas.microsoft.com/office/word/2010/wordprocessingShape" mc:Ignorable="w14 wp14">
+  <w:docDefaults>
+    <w:rPrDefault>
+      <w:rPr>
+        <w:rFonts w:asciiTheme="minorHAnsi" w:eastAsiaTheme="minorEastAsia" w:hAnsiTheme="minorHAnsi" w:cstheme="minorBidi"/>
+        <w:sz w:val="24"/>
+        <w:szCs w:val="24"/>
+        <w:lang w:val="en-US" w:eastAsia="ja-JP" w:bidi="ar-SA"/>
+      </w:rPr>
+    </w:rPrDefault>
+    <w:pPrDefault/>
+  </w:docDefaults>
+  <w:latentStyles w:defLockedState="0" w:defUIPriority="99" w:defSemiHidden="1" w:defUnhideWhenUsed="1" w:defQFormat="0" w:count="276">
+    <w:lsdException w:name="Normal" w:semiHidden="0" w:uiPriority="0" w:unhideWhenUsed="0" w:qFormat="1"/>
+    <w:lsdException w:name="heading 1" w:semiHidden="0" w:uiPriority="9" w:unhideWhenUsed="0" w:qFormat="1"/>
+    <w:lsdException w:name="heading 2" w:uiPriority="9" w:qFormat="1"/>
+    <w:lsdException w:name="heading 3" w:uiPriority="9" w:qFormat="1"/>
+    <w:lsdException w:name="heading 4" w:uiPriority="9" w:qFormat="1"/>
+    <w:lsdException w:name="heading 5" w:uiPriority="9" w:qFormat="1"/>
+    <w:lsdException w:name="heading 6" w:uiPriority="9" w:qFormat="1"/>
+    <w:lsdException w:name="heading 7" w:uiPriority="9" w:qFormat="1"/>
+    <w:lsdException w:name="heading 8" w:uiPriority="9" w:qFormat="1"/>
+    <w:lsdException w:name="heading 9" w:uiPriority="9" w:qFormat="1"/>
+    <w:lsdException w:name="toc 1" w:uiPriority="39"/>
+    <w:lsdException w:name="toc 2" w:uiPriority="39"/>
+    <w:lsdException w:name="toc 3" w:uiPriority="39"/>
+    <w:lsdException w:name="toc 4" w:uiPriority="39"/>
+    <w:lsdException w:name="toc 5" w:uiPriority="39"/>
+    <w:lsdException w:name="toc 6" w:uiPriority="39"/>
+    <w:lsdException w:name="toc 7" w:uiPriority="39"/>
+    <w:lsdException w:name="toc 8" w:uiPriority="39"/>
+    <w:lsdException w:name="toc 9" w:uiPriority="39"/>
+    <w:lsdException w:name="caption" w:uiPriority="35" w:qFormat="1"/>
+    <w:lsdException w:name="Title" w:semiHidden="0" w:uiPriority="10" w:unhideWhenUsed="0" w:qFormat="1"/>
+    <w:lsdException w:name="Default Paragraph Font" w:uiPriority="1"/>
+    <w:lsdException w:name="Subtitle" w:semiHidden="0" w:uiPriority="11" w:unhideWhenUsed="0" w:qFormat="1"/>
+    <w:lsdException w:name="Strong" w:semiHidden="0" w:uiPriority="22" w:unhideWhenUsed="0" w:qFormat="1"/>
+    <w:lsdException w:name="Emphasis" w:semiHidden="0" w:uiPriority="20" w:unhideWhenUsed="0" w:qFormat="1"/>
+    <w:lsdException w:name="Table Grid" w:semiHidden="0" w:uiPriority="59" w:unhideWhenUsed="0"/>
+    <w:lsdException w:name="Placeholder Text" w:unhideWhenUsed="0"/>
+    <w:lsdException w:name="No Spacing" w:semiHidden="0" w:uiPriority="1" w:unhideWhenUsed="0" w:qFormat="1"/>
+    <w:lsdException w:name="Light Shading" w:semiHidden="0" w:uiPriority="60" w:unhideWhenUsed="0"/>
+    <w:lsdException w:name="Light List" w:semiHidden="0" w:uiPriority="61" w:unhideWhenUsed="0"/>
+    <w:lsdException w:name="Light Grid" w:semiHidden="0" w:uiPriority="62" w:unhideWhenUsed="0"/>
+    <w:lsdException w:name="Medium Shading 1" w:semiHidden="0" w:uiPriority="63" w:unhideWhenUsed="0"/>
+    <w:lsdException w:name="Medium Shading 2" w:semiHidden="0" w:uiPriority="64" w:unhideWhenUsed="0"/>
+    <w:lsdException w:name="Medium List 1" w:semiHidden="0" w:uiPriority="65" w:unhideWhenUsed="0"/>
+    <w:lsdException w:name="Medium List 2" w:semiHidden="0" w:uiPriority="66" w:unhideWhenUsed="0"/>
+    <w:lsdException w:name="Medium Grid 1" w:semiHidden="0" w:uiPriority="67" w:unhideWhenUsed="0"/>
+    <w:lsdException w:name="Medium Grid 2" w:semiHidden="0" w:uiPriority="68" w:unhideWhenUsed="0"/>
+    <w:lsdException w:name="Medium Grid 3" w:semiHidden="0" w:uiPriority="69" w:unhideWhenUsed="0"/>
+    <w:lsdException w:name="Dark List" w:semiHidden="0" w:uiPriority="70" w:unhideWhenUsed="0"/>
+    <w:lsdException w:name="Colorful Shading" w:semiHidden="0" w:uiPriority="71" w:unhideWhenUsed="0"/>
+    <w:lsdException w:name="Colorful List" w:semiHidden="0" w:uiPriority="72" w:unhideWhenUsed="0"/>
+    <w:lsdException w:name="Colorful Grid" w:semiHidden="0" w:uiPriority="73" w:unhideWhenUsed="0"/>
+    <w:lsdException w:name="Light Shading Accent 1" w:semiHidden="0" w:uiPriority="60" w:unhideWhenUsed="0"/>
+    <w:lsdException w:name="Light List Accent 1" w:semiHidden="0" w:uiPriority="61" w:unhideWhenUsed="0"/>
+    <w:lsdException w:name="Light Grid Accent 1" w:semiHidden="0" w:uiPriority="62" w:unhideWhenUsed="0"/>
+    <w:lsdException w:name="Medium Shading 1 Accent 1" w:semiHidden="0" w:uiPriority="63" w:unhideWhenUsed="0"/>
+    <w:lsdException w:name="Medium Shading 2 Accent 1" w:semiHidden="0" w:uiPriority="64" w:unhideWhenUsed="0"/>
+    <w:lsdException w:name="Medium List 1 Accent 1" w:semiHidden="0" w:uiPriority="65" w:unhideWhenUsed="0"/>
+    <w:lsdException w:name="Revision" w:unhideWhenUsed="0"/>
+    <w:lsdException w:name="List Paragraph" w:semiHidden="0" w:uiPriority="34" w:unhideWhenUsed="0" w:qFormat="1"/>
+    <w:lsdException w:name="Quote" w:semiHidden="0" w:uiPriority="29" w:unhideWhenUsed="0" w:qFormat="1"/>
+    <w:lsdException w:name="Intense Quote" w:semiHidden="0" w:uiPriority="30" w:unhideWhenUsed="0" w:qFormat="1"/>
+    <w:lsdException w:name="Medium List 2 Accent 1" w:semiHidden="0" w:uiPriority="66" w:unhideWhenUsed="0"/>
+    <w:lsdException w:name="Medium Grid 1 Accent 1" w:semiHidden="0" w:uiPriority="67" w:unhideWhenUsed="0"/>
+    <w:lsdException w:name="Medium Grid 2 Accent 1" w:semiHidden="0" w:uiPriority="68" w:unhideWhenUsed="0"/>
+    <w:lsdException w:name="Medium Grid 3 Accent 1" w:semiHidden="0" w:uiPriority="69" w:unhideWhenUsed="0"/>
+    <w:lsdException w:name="Dark List Accent 1" w:semiHidden="0" w:uiPriority="70" w:unhideWhenUsed="0"/>
+    <w:lsdException w:name="Colorful Shading Accent 1" w:semiHidden="0" w:uiPriority="71" w:unhideWhenUsed="0"/>
+    <w:lsdException w:name="Colorful List Accent 1" w:semiHidden="0" w:uiPriority="72" w:unhideWhenUsed="0"/>
+    <w:lsdException w:name="Colorful Grid Accent 1" w:semiHidden="0" w:uiPriority="73" w:unhideWhenUsed="0"/>
+    <w:lsdException w:name="Light Shading Accent 2" w:semiHidden="0" w:uiPriority="60" w:unhideWhenUsed="0"/>
+    <w:lsdException w:name="Light List Accent 2" w:semiHidden="0" w:uiPriority="61" w:unhideWhenUsed="0"/>
+    <w:lsdException w:name="Light Grid Accent 2" w:semiHidden="0" w:uiPriority="62" w:unhideWhenUsed="0"/>
+    <w:lsdException w:name="Medium Shading 1 Accent 2" w:semiHidden="0" w:uiPriority="63" w:unhideWhenUsed="0"/>
+    <w:lsdException w:name="Medium Shading 2 Accent 2" w:semiHidden="0" w:uiPriority="64" w:unhideWhenUsed="0"/>
+    <w:lsdException w:name="Medium List 1 Accent 2" w:semiHidden="0" w:uiPriority="65" w:unhideWhenUsed="0"/>
+    <w:lsdException w:name="Medium List 2 Accent 2" w:semiHidden="0" w:uiPriority="66" w:unhideWhenUsed="0"/>
+    <w:lsdException w:name="Medium Grid 1 Accent 2" w:semiHidden="0" w:uiPriority="67" w:unhideWhenUsed="0"/>
+    <w:lsdException w:name="Medium Grid 2 Accent 2" w:semiHidden="0" w:uiPriority="68" w:unhideWhenUsed="0"/>
+    <w:lsdException w:name="Medium Grid 3 Accent 2" w:semiHidden="0" w:uiPriority="69" w:unhideWhenUsed="0"/>
+    <w:lsdException w:name="Dark List Accent 2" w:semiHidden="0" w:uiPriority="70" w:unhideWhenUsed="0"/>
+    <w:lsdException w:name="Colorful Shading Accent 2" w:semiHidden="0" w:uiPriority="71" w:unhideWhenUsed="0"/>
+    <w:lsdException w:name="Colorful List Accent 2" w:semiHidden="0" w:uiPriority="72" w:unhideWhenUsed="0"/>
+    <w:lsdException w:name="Colorful Grid Accent 2" w:semiHidden="0" w:uiPriority="73" w:unhideWhenUsed="0"/>
+    <w:lsdException w:name="Light Shading Accent 3" w:semiHidden="0" w:uiPriority="60" w:unhideWhenUsed="0"/>
+    <w:lsdException w:name="Light List Accent 3" w:semiHidden="0" w:uiPriority="61" w:unhideWhenUsed="0"/>
+    <w:lsdException w:name="Light Grid Accent 3" w:semiHidden="0" w:uiPriority="62" w:unhideWhenUsed="0"/>
+    <w:lsdException w:name="Medium Shading 1 Accent 3" w:semiHidden="0" w:uiPriority="63" w:unhideWhenUsed="0"/>
+    <w:lsdException w:name="Medium Shading 2 Accent 3" w:semiHidden="0" w:uiPriority="64" w:unhideWhenUsed="0"/>
+    <w:lsdException w:name="Medium List 1 Accent 3" w:semiHidden="0" w:uiPriority="65" w:unhideWhenUsed="0"/>
+    <w:lsdException w:name="Medium List 2 Accent 3" w:semiHidden="0" w:uiPriority="66" w:unhideWhenUsed="0"/>
+    <w:lsdException w:name="Medium Grid 1 Accent 3" w:semiHidden="0" w:uiPriority="67" w:unhideWhenUsed="0"/>
+    <w:lsdException w:name="Medium Grid 2 Accent 3" w:semiHidden="0" w:uiPriority="68" w:unhideWhenUsed="0"/>
+    <w:lsdException w:name="Medium Grid 3 Accent 3" w:semiHidden="0" w:uiPriority="69" w:unhideWhenUsed="0"/>
+    <w:lsdException w:name="Dark List Accent 3" w:semiHidden="0" w:uiPriority="70" w:unhideWhenUsed="0"/>
+    <w:lsdException w:name="Colorful Shading Accent 3" w:semiHidden="0" w:uiPriority="71" w:unhideWhenUsed="0"/>
+    <w:lsdException w:name="Colorful List Accent 3" w:semiHidden="0" w:uiPriority="72" w:unhideWhenUsed="0"/>
+    <w:lsdException w:name="Colorful Grid Accent 3" w:semiHidden="0" w:uiPriority="73" w:unhideWhenUsed="0"/>
+    <w:lsdException w:name="Light Shading Accent 4" w:semiHidden="0" w:uiPriority="60" w:unhideWhenUsed="0"/>
+    <w:lsdException w:name="Light List Accent 4" w:semiHidden="0" w:uiPriority="61" w:unhideWhenUsed="0"/>
+    <w:lsdException w:name="Light Grid Accent 4" w:semiHidden="0" w:uiPriority="62" w:unhideWhenUsed="0"/>
+    <w:lsdException w:name="Medium Shading 1 Accent 4" w:semiHidden="0" w:uiPriority="63" w:unhideWhenUsed="0"/>
+    <w:lsdException w:name="Medium Shading 2 Accent 4" w:semiHidden="0" w:uiPriority="64" w:unhideWhenUsed="0"/>
+    <w:lsdException w:name="Medium List 1 Accent 4" w:semiHidden="0" w:uiPriority="65" w:unhideWhenUsed="0"/>
+    <w:lsdException w:name="Medium List 2 Accent 4" w:semiHidden="0" w:uiPriority="66" w:unhideWhenUsed="0"/>
+    <w:lsdException w:name="Medium Grid 1 Accent 4" w:semiHidden="0" w:uiPriority="67" w:unhideWhenUsed="0"/>
+    <w:lsdException w:name="Medium Grid 2 Accent 4" w:semiHidden="0" w:uiPriority="68" w:unhideWhenUsed="0"/>
+    <w:lsdException w:name="Medium Grid 3 Accent 4" w:semiHidden="0" w:uiPriority="69" w:unhideWhenUsed="0"/>
+    <w:lsdException w:name="Dark List Accent 4" w:semiHidden="0" w:uiPriority="70" w:unhideWhenUsed="0"/>
+    <w:lsdException w:name="Colorful Shading Accent 4" w:semiHidden="0" w:uiPriority="71" w:unhideWhenUsed="0"/>
+    <w:lsdException w:name="Colorful List Accent 4" w:semiHidden="0" w:uiPriority="72" w:unhideWhenUsed="0"/>
+    <w:lsdException w:name="Colorful Grid Accent 4" w:semiHidden="0" w:uiPriority="73" w:unhideWhenUsed="0"/>
+    <w:lsdException w:name="Light Shading Accent 5" w:semiHidden="0" w:uiPriority="60" w:unhideWhenUsed="0"/>
+    <w:lsdException w:name="Light List Accent 5" w:semiHidden="0" w:uiPriority="61" w:unhideWhenUsed="0"/>
+    <w:lsdException w:name="Light Grid Accent 5" w:semiHidden="0" w:uiPriority="62" w:unhideWhenUsed="0"/>
+    <w:lsdException w:name="Medium Shading 1 Accent 5" w:semiHidden="0" w:uiPriority="63" w:unhideWhenUsed="0"/>
+    <w:lsdException w:name="Medium Shading 2 Accent 5" w:semiHidden="0" w:uiPriority="64" w:unhideWhenUsed="0"/>
+    <w:lsdException w:name="Medium List 1 Accent 5" w:semiHidden="0" w:uiPriority="65" w:unhideWhenUsed="0"/>
+    <w:lsdException w:name="Medium List 2 Accent 5" w:semiHidden="0" w:uiPriority="66" w:unhideWhenUsed="0"/>
+    <w:lsdException w:name="Medium Grid 1 Accent 5" w:semiHidden="0" w:uiPriority="67" w:unhideWhenUsed="0"/>
+    <w:lsdException w:name="Medium Grid 2 Accent 5" w:semiHidden="0" w:uiPriority="68" w:unhideWhenUsed="0"/>
+    <w:lsdException w:name="Medium Grid 3 Accent 5" w:semiHidden="0" w:uiPriority="69" w:unhideWhenUsed="0"/>
+    <w:lsdException w:name="Dark List Accent 5" w:semiHidden="0" w:uiPriority="70" w:unhideWhenUsed="0"/>
+    <w:lsdException w:name="Colorful Shading Accent 5" w:semiHidden="0" w:uiPriority="71" w:unhideWhenUsed="0"/>
+    <w:lsdException w:name="Colorful List Accent 5" w:semiHidden="0" w:uiPriority="72" w:unhideWhenUsed="0"/>
+    <w:lsdException w:name="Colorful Grid Accent 5" w:semiHidden="0" w:uiPriority="73" w:unhideWhenUsed="0"/>
+    <w:lsdException w:name="Light Shading Accent 6" w:semiHidden="0" w:uiPriority="60" w:unhideWhenUsed="0"/>
+    <w:lsdException w:name="Light List Accent 6" w:semiHidden="0" w:uiPriority="61" w:unhideWhenUsed="0"/>
+    <w:lsdException w:name="Light Grid Accent 6" w:semiHidden="0" w:uiPriority="62" w:unhideWhenUsed="0"/>
+    <w:lsdException w:name="Medium Shading 1 Accent 6" w:semiHidden="0" w:uiPriority="63" w:unhideWhenUsed="0"/>
+    <w:lsdException w:name="Medium Shading 2 Accent 6" w:semiHidden="0" w:uiPriority="64" w:unhideWhenUsed="0"/>
+    <w:lsdException w:name="Medium List 1 Accent 6" w:semiHidden="0" w:uiPriority="65" w:unhideWhenUsed="0"/>
+    <w:lsdException w:name="Medium List 2 Accent 6" w:semiHidden="0" w:uiPriority="66" w:unhideWhenUsed="0"/>
+    <w:lsdException w:name="Medium Grid 1 Accent 6" w:semiHidden="0" w:uiPriority="67" w:unhideWhenUsed="0"/>
+    <w:lsdException w:name="Medium Grid 2 Accent 6" w:semiHidden="0" w:uiPriority="68" w:unhideWhenUsed="0"/>
+    <w:lsdException w:name="Medium Grid 3 Accent 6" w:semiHidden="0" w:uiPriority="69" w:unhideWhenUsed="0"/>
+    <w:lsdException w:name="Dark List Accent 6" w:semiHidden="0" w:uiPriority="70" w:unhideWhenUsed="0"/>
+    <w:lsdException w:name="Colorful Shading Accent 6" w:semiHidden="0" w:uiPriority="71" w:unhideWhenUsed="0"/>
+    <w:lsdException w:name="Colorful List Accent 6" w:semiHidden="0" w:uiPriority="72" w:unhideWhenUsed="0"/>
+    <w:lsdException w:name="Colorful Grid Accent 6" w:semiHidden="0" w:uiPriority="73" w:unhideWhenUsed="0"/>
+    <w:lsdException w:name="Subtle Emphasis" w:semiHidden="0" w:uiPriority="19" w:unhideWhenUsed="0" w:qFormat="1"/>
+    <w:lsdException w:name="Intense Emphasis" w:semiHidden="0" w:uiPriority="21" w:unhideWhenUsed="0" w:qFormat="1"/>
+    <w:lsdException w:name="Subtle Reference" w:semiHidden="0" w:uiPriority="31" w:unhideWhenUsed="0" w:qFormat="1"/>
+    <w:lsdException w:name="Intense Reference" w:semiHidden="0" w:uiPriority="32" w:unhideWhenUsed="0" w:qFormat="1"/>
+    <w:lsdException w:name="Book Title" w:semiHidden="0" w:uiPriority="33" w:unhideWhenUsed="0" w:qFormat="1"/>
+    <w:lsdException w:name="Bibliography" w:uiPriority="37"/>
+    <w:lsdException w:name="TOC Heading" w:uiPriority="39" w:qFormat="1"/>
+  </w:latentStyles>
+  <w:style w:type="paragraph" w:default="1" w:styleId="Normal">
+    <w:name w:val="Normal"/>
+    <w:qFormat/>
+  </w:style>
+  <w:style w:type="character" w:default="1" w:styleId="DefaultParagraphFont">
+    <w:name w:val="Default Paragraph Font"/>
+    <w:uiPriority w:val="1"/>
+    <w:semiHidden/>
+    <w:unhideWhenUsed/>
+  </w:style>
+  <w:style w:type="table" w:default="1" w:styleId="TableNormal">
+    <w:name w:val="Normal Table"/>
+    <w:uiPriority w:val="99"/>
+    <w:semiHidden/>
+    <w:unhideWhenUsed/>
+    <w:tblPr>
+      <w:tblInd w:w="0" w:type="dxa"/>
+      <w:tblCellMar>
+        <w:top w:w="0" w:type="dxa"/>
+        <w:left w:w="108" w:type="dxa"/>
+        <w:bottom w:w="0" w:type="dxa"/>
+        <w:right w:w="108" w:type="dxa"/>
+      </w:tblCellMar>
+    </w:tblPr>
+  </w:style>
+  <w:style w:type="numbering" w:default="1" w:styleId="NoList">
+    <w:name w:val="No List"/>
+    <w:uiPriority w:val="99"/>
+    <w:semiHidden/>
+    <w:unhideWhenUsed/>
+  </w:style>
+</w:styles>
+</file>
+
 <file path=word/glossary/document.xml><?xml version="1.0" encoding="utf-8"?>
-<w:glossaryDocument xmlns:ve="http://schemas.openxmlformats.org/markup-compatibility/2006" xmlns:o="urn:schemas-microsoft-com:office:office" xmlns:r="http://schemas.openxmlformats.org/officeDocument/2006/relationships" xmlns:m="http://schemas.openxmlformats.org/officeDocument/2006/math" xmlns:v="urn:schemas-microsoft-com:vml" xmlns:wp="http://schemas.openxmlformats.org/drawingml/2006/wordprocessingDrawing" xmlns:w10="urn:schemas-microsoft-com:office:word" xmlns:w="http://schemas.openxmlformats.org/wordprocessingml/2006/main" xmlns:wne="http://schemas.microsoft.com/office/word/2006/wordml">
+<w:glossaryDocument xmlns:wpc="http://schemas.microsoft.com/office/word/2010/wordprocessingCanvas" xmlns:mo="http://schemas.microsoft.com/office/mac/office/2008/main" xmlns:mc="http://schemas.openxmlformats.org/markup-compatibility/2006" xmlns:mv="urn:schemas-microsoft-com:mac:vml" xmlns:o="urn:schemas-microsoft-com:office:office" xmlns:r="http://schemas.openxmlformats.org/officeDocument/2006/relationships" xmlns:m="http://schemas.openxmlformats.org/officeDocument/2006/math" xmlns:v="urn:schemas-microsoft-com:vml" xmlns:wp14="http://schemas.microsoft.com/office/word/2010/wordprocessingDrawing" xmlns:wp="http://schemas.openxmlformats.org/drawingml/2006/wordprocessingDrawing" xmlns:w10="urn:schemas-microsoft-com:office:word" xmlns:w="http://schemas.openxmlformats.org/wordprocessingml/2006/main" xmlns:w14="http://schemas.microsoft.com/office/word/2010/wordml" xmlns:wpg="http://schemas.microsoft.com/office/word/2010/wordprocessingGroup" xmlns:wpi="http://schemas.microsoft.com/office/word/2010/wordprocessingInk" xmlns:wne="http://schemas.microsoft.com/office/word/2006/wordml" xmlns:wps="http://schemas.microsoft.com/office/word/2010/wordprocessingShape" mc:Ignorable="w14 wp14">
   <w:docParts>
     <w:docPart>
       <w:docPartPr>
@@ -1813,96 +2063,35 @@
         </w:p>
       </w:docPartBody>
     </w:docPart>
-    <w:docPart>
-      <w:docPartPr>
-        <w:name w:val="69B4D7E9AD8840C18150812EE865D4D9"/>
-        <w:category>
-          <w:name w:val="General"/>
-          <w:gallery w:val="placeholder"/>
-        </w:category>
-        <w:types>
-          <w:type w:val="bbPlcHdr"/>
-        </w:types>
-        <w:behaviors>
-          <w:behavior w:val="content"/>
-        </w:behaviors>
-        <w:guid w:val="{468E2B90-0F64-494D-BAB7-ACD74E168156}"/>
-      </w:docPartPr>
-      <w:docPartBody>
-        <w:p>
-          <w:pPr>
-            <w:pStyle w:val="69B4D7E9AD8840C18150812EE865D4D9"/>
-          </w:pPr>
-          <w:r>
-            <w:rPr>
-              <w:rFonts w:asciiTheme="majorHAnsi" w:eastAsiaTheme="majorEastAsia" w:hAnsiTheme="majorHAnsi" w:cstheme="majorBidi"/>
-            </w:rPr>
-            <w:t>[Type the company name]</w:t>
-          </w:r>
-        </w:p>
-      </w:docPartBody>
-    </w:docPart>
-    <w:docPart>
-      <w:docPartPr>
-        <w:name w:val="9A7DE8B5F5834F2F9F6799A759275DD6"/>
-        <w:category>
-          <w:name w:val="General"/>
-          <w:gallery w:val="placeholder"/>
-        </w:category>
-        <w:types>
-          <w:type w:val="bbPlcHdr"/>
-        </w:types>
-        <w:behaviors>
-          <w:behavior w:val="content"/>
-        </w:behaviors>
-        <w:guid w:val="{0D721D4D-3B72-4051-8368-E4DF87DCBFD4}"/>
-      </w:docPartPr>
-      <w:docPartBody>
-        <w:p>
-          <w:pPr>
-            <w:pStyle w:val="9A7DE8B5F5834F2F9F6799A759275DD6"/>
-          </w:pPr>
-          <w:r>
-            <w:rPr>
-              <w:rFonts w:asciiTheme="majorHAnsi" w:eastAsiaTheme="majorEastAsia" w:hAnsiTheme="majorHAnsi" w:cstheme="majorBidi"/>
-              <w:color w:val="4F81BD" w:themeColor="accent1"/>
-              <w:sz w:val="80"/>
-              <w:szCs w:val="80"/>
-            </w:rPr>
-            <w:t>[Type the document title]</w:t>
-          </w:r>
-        </w:p>
-      </w:docPartBody>
-    </w:docPart>
   </w:docParts>
 </w:glossaryDocument>
 </file>
 
 <file path=word/glossary/fontTable.xml><?xml version="1.0" encoding="utf-8"?>
-<w:fonts xmlns:r="http://schemas.openxmlformats.org/officeDocument/2006/relationships" xmlns:w="http://schemas.openxmlformats.org/wordprocessingml/2006/main">
+<w:fonts xmlns:mc="http://schemas.openxmlformats.org/markup-compatibility/2006" xmlns:r="http://schemas.openxmlformats.org/officeDocument/2006/relationships" xmlns:w="http://schemas.openxmlformats.org/wordprocessingml/2006/main" xmlns:w14="http://schemas.microsoft.com/office/word/2010/wordml" mc:Ignorable="w14">
   <w:font w:name="Times New Roman">
     <w:panose1 w:val="02020603050405020304"/>
     <w:charset w:val="00"/>
-    <w:family w:val="roman"/>
+    <w:family w:val="auto"/>
     <w:pitch w:val="variable"/>
-    <w:sig w:usb0="E0002AFF" w:usb1="C0007841" w:usb2="00000009" w:usb3="00000000" w:csb0="000001FF" w:csb1="00000000"/>
+    <w:sig w:usb0="00000003" w:usb1="00000000" w:usb2="00000000" w:usb3="00000000" w:csb0="00000001" w:csb1="00000000"/>
   </w:font>
   <w:font w:name="Calibri">
     <w:panose1 w:val="020F0502020204030204"/>
     <w:charset w:val="00"/>
-    <w:family w:val="swiss"/>
+    <w:family w:val="auto"/>
     <w:pitch w:val="variable"/>
-    <w:sig w:usb0="E00002FF" w:usb1="4000ACFF" w:usb2="00000001" w:usb3="00000000" w:csb0="0000019F" w:csb1="00000000"/>
+    <w:sig w:usb0="00000003" w:usb1="00000000" w:usb2="00000000" w:usb3="00000000" w:csb0="00000001" w:csb1="00000000"/>
   </w:font>
   <w:font w:name="Cordia New">
-    <w:panose1 w:val="020B0304020202020204"/>
-    <w:charset w:val="00"/>
-    <w:family w:val="swiss"/>
+    <w:panose1 w:val="00000000000000000000"/>
+    <w:charset w:val="DE"/>
+    <w:family w:val="roman"/>
+    <w:notTrueType/>
     <w:pitch w:val="variable"/>
-    <w:sig w:usb0="81000003" w:usb1="00000000" w:usb2="00000000" w:usb3="00000000" w:csb0="00010001" w:csb1="00000000"/>
+    <w:sig w:usb0="01000001" w:usb1="00000000" w:usb2="00000000" w:usb3="00000000" w:csb0="00010000" w:csb1="00000000"/>
   </w:font>
   <w:font w:name="AngsanaUPC">
-    <w:panose1 w:val="02020603050405020304"/>
     <w:charset w:val="00"/>
     <w:family w:val="roman"/>
     <w:pitch w:val="variable"/>
@@ -1911,16 +2100,25 @@
   <w:font w:name="Cambria">
     <w:panose1 w:val="02040503050406030204"/>
     <w:charset w:val="00"/>
-    <w:family w:val="roman"/>
+    <w:family w:val="auto"/>
     <w:pitch w:val="variable"/>
-    <w:sig w:usb0="E00002FF" w:usb1="400004FF" w:usb2="00000000" w:usb3="00000000" w:csb0="0000019F" w:csb1="00000000"/>
+    <w:sig w:usb0="00000003" w:usb1="00000000" w:usb2="00000000" w:usb3="00000000" w:csb0="00000001" w:csb1="00000000"/>
+  </w:font>
+  <w:font w:name="ＭＳ ゴシック">
+    <w:panose1 w:val="00000000000000000000"/>
+    <w:charset w:val="80"/>
+    <w:family w:val="modern"/>
+    <w:notTrueType/>
+    <w:pitch w:val="fixed"/>
+    <w:sig w:usb0="00000001" w:usb1="08070000" w:usb2="00000010" w:usb3="00000000" w:csb0="00020000" w:csb1="00000000"/>
   </w:font>
   <w:font w:name="Angsana New">
-    <w:panose1 w:val="02020603050405020304"/>
-    <w:charset w:val="00"/>
+    <w:panose1 w:val="00000000000000000000"/>
+    <w:charset w:val="DE"/>
     <w:family w:val="roman"/>
+    <w:notTrueType/>
     <w:pitch w:val="variable"/>
-    <w:sig w:usb0="81000003" w:usb1="00000000" w:usb2="00000000" w:usb3="00000000" w:csb0="00010001" w:csb1="00000000"/>
+    <w:sig w:usb0="01000001" w:usb1="00000000" w:usb2="00000000" w:usb3="00000000" w:csb0="00010000" w:csb1="00000000"/>
   </w:font>
   <w:font w:name="Tahoma">
     <w:panose1 w:val="020B0604030504040204"/>
@@ -1930,29 +2128,46 @@
     <w:pitch w:val="variable"/>
     <w:sig w:usb0="00000003" w:usb1="00000000" w:usb2="00000000" w:usb3="00000000" w:csb0="00000001" w:csb1="00000000"/>
   </w:font>
+  <w:font w:name="ＭＳ 明朝">
+    <w:panose1 w:val="00000000000000000000"/>
+    <w:charset w:val="80"/>
+    <w:family w:val="roman"/>
+    <w:notTrueType/>
+    <w:pitch w:val="fixed"/>
+    <w:sig w:usb0="00000001" w:usb1="08070000" w:usb2="00000010" w:usb3="00000000" w:csb0="00020000" w:csb1="00000000"/>
+  </w:font>
+  <w:font w:name="Arial">
+    <w:panose1 w:val="020B0604020202020204"/>
+    <w:charset w:val="00"/>
+    <w:family w:val="auto"/>
+    <w:pitch w:val="variable"/>
+    <w:sig w:usb0="00000003" w:usb1="00000000" w:usb2="00000000" w:usb3="00000000" w:csb0="00000001" w:csb1="00000000"/>
+  </w:font>
 </w:fonts>
 </file>
 
 <file path=word/glossary/settings.xml><?xml version="1.0" encoding="utf-8"?>
-<w:settings xmlns:o="urn:schemas-microsoft-com:office:office" xmlns:r="http://schemas.openxmlformats.org/officeDocument/2006/relationships" xmlns:m="http://schemas.openxmlformats.org/officeDocument/2006/math" xmlns:v="urn:schemas-microsoft-com:vml" xmlns:w10="urn:schemas-microsoft-com:office:word" xmlns:w="http://schemas.openxmlformats.org/wordprocessingml/2006/main" xmlns:sl="http://schemas.openxmlformats.org/schemaLibrary/2006/main">
+<w:settings xmlns:mc="http://schemas.openxmlformats.org/markup-compatibility/2006" xmlns:o="urn:schemas-microsoft-com:office:office" xmlns:r="http://schemas.openxmlformats.org/officeDocument/2006/relationships" xmlns:m="http://schemas.openxmlformats.org/officeDocument/2006/math" xmlns:v="urn:schemas-microsoft-com:vml" xmlns:w10="urn:schemas-microsoft-com:office:word" xmlns:w="http://schemas.openxmlformats.org/wordprocessingml/2006/main" xmlns:w14="http://schemas.microsoft.com/office/word/2010/wordml" xmlns:sl="http://schemas.openxmlformats.org/schemaLibrary/2006/main" mc:Ignorable="w14">
   <w:view w:val="normal"/>
   <w:defaultTabStop w:val="720"/>
   <w:characterSpacingControl w:val="doNotCompress"/>
   <w:compat>
     <w:applyBreakingRules/>
     <w:useFELayout/>
+    <w:compatSetting w:name="compatibilityMode" w:uri="http://schemas.microsoft.com/office/word" w:val="12"/>
   </w:compat>
   <w:rsids>
     <w:rsidRoot w:val="004E7FED"/>
     <w:rsid w:val="0005795D"/>
     <w:rsid w:val="004E7FED"/>
+    <w:rsid w:val="00831127"/>
     <w:rsid w:val="00E730DF"/>
   </w:rsids>
   <m:mathPr>
     <m:mathFont m:val="Cambria Math"/>
     <m:brkBin m:val="before"/>
     <m:brkBinSub m:val="--"/>
-    <m:smallFrac m:val="off"/>
+    <m:smallFrac m:val="0"/>
     <m:dispDef/>
     <m:lMargin m:val="0"/>
     <m:rMargin m:val="0"/>
@@ -1961,15 +2176,16 @@
     <m:intLim m:val="subSup"/>
     <m:naryLim m:val="undOvr"/>
   </m:mathPr>
-  <w:themeFontLang w:val="en-US" w:bidi="th-TH"/>
+  <w:themeFontLang w:val="en-US" w:eastAsia="ja-JP" w:bidi="th-TH"/>
   <w:clrSchemeMapping w:bg1="light1" w:t1="dark1" w:bg2="light2" w:t2="dark2" w:accent1="accent1" w:accent2="accent2" w:accent3="accent3" w:accent4="accent4" w:accent5="accent5" w:accent6="accent6" w:hyperlink="hyperlink" w:followedHyperlink="followedHyperlink"/>
+  <w:doNotAutoCompressPictures/>
   <w:decimalSymbol w:val="."/>
   <w:listSeparator w:val=","/>
 </w:settings>
 </file>
 
 <file path=word/glossary/styles.xml><?xml version="1.0" encoding="utf-8"?>
-<w:styles xmlns:r="http://schemas.openxmlformats.org/officeDocument/2006/relationships" xmlns:w="http://schemas.openxmlformats.org/wordprocessingml/2006/main">
+<w:styles xmlns:mc="http://schemas.openxmlformats.org/markup-compatibility/2006" xmlns:r="http://schemas.openxmlformats.org/officeDocument/2006/relationships" xmlns:w="http://schemas.openxmlformats.org/wordprocessingml/2006/main" xmlns:w14="http://schemas.microsoft.com/office/word/2010/wordml" mc:Ignorable="w14">
   <w:docDefaults>
     <w:rPrDefault>
       <w:rPr>
@@ -1985,7 +2201,7 @@
       </w:pPr>
     </w:pPrDefault>
   </w:docDefaults>
-  <w:latentStyles w:defLockedState="0" w:defUIPriority="99" w:defSemiHidden="1" w:defUnhideWhenUsed="1" w:defQFormat="0" w:count="267">
+  <w:latentStyles w:defLockedState="0" w:defUIPriority="99" w:defSemiHidden="1" w:defUnhideWhenUsed="1" w:defQFormat="0" w:count="276">
     <w:lsdException w:name="Normal" w:semiHidden="0" w:uiPriority="0" w:unhideWhenUsed="0" w:qFormat="1"/>
     <w:lsdException w:name="heading 1" w:semiHidden="0" w:uiPriority="9" w:unhideWhenUsed="0" w:qFormat="1"/>
     <w:lsdException w:name="heading 2" w:uiPriority="9" w:qFormat="1"/>
@@ -2140,7 +2356,6 @@
     <w:uiPriority w:val="99"/>
     <w:semiHidden/>
     <w:unhideWhenUsed/>
-    <w:qFormat/>
     <w:tblPr>
       <w:tblInd w:w="0" w:type="dxa"/>
       <w:tblCellMar>
@@ -2192,9 +2407,196 @@
 </w:styles>
 </file>
 
+<file path=word/glossary/stylesWithEffects.xml><?xml version="1.0" encoding="utf-8"?>
+<w:styles xmlns:wpc="http://schemas.microsoft.com/office/word/2010/wordprocessingCanvas" xmlns:mo="http://schemas.microsoft.com/office/mac/office/2008/main" xmlns:mc="http://schemas.openxmlformats.org/markup-compatibility/2006" xmlns:mv="urn:schemas-microsoft-com:mac:vml" xmlns:o="urn:schemas-microsoft-com:office:office" xmlns:r="http://schemas.openxmlformats.org/officeDocument/2006/relationships" xmlns:m="http://schemas.openxmlformats.org/officeDocument/2006/math" xmlns:v="urn:schemas-microsoft-com:vml" xmlns:wp14="http://schemas.microsoft.com/office/word/2010/wordprocessingDrawing" xmlns:wp="http://schemas.openxmlformats.org/drawingml/2006/wordprocessingDrawing" xmlns:w10="urn:schemas-microsoft-com:office:word" xmlns:w="http://schemas.openxmlformats.org/wordprocessingml/2006/main" xmlns:w14="http://schemas.microsoft.com/office/word/2010/wordml" xmlns:wpg="http://schemas.microsoft.com/office/word/2010/wordprocessingGroup" xmlns:wpi="http://schemas.microsoft.com/office/word/2010/wordprocessingInk" xmlns:wne="http://schemas.microsoft.com/office/word/2006/wordml" xmlns:wps="http://schemas.microsoft.com/office/word/2010/wordprocessingShape" mc:Ignorable="w14 wp14">
+  <w:docDefaults>
+    <w:rPrDefault>
+      <w:rPr>
+        <w:rFonts w:asciiTheme="minorHAnsi" w:eastAsiaTheme="minorEastAsia" w:hAnsiTheme="minorHAnsi" w:cstheme="minorBidi"/>
+        <w:sz w:val="24"/>
+        <w:szCs w:val="24"/>
+        <w:lang w:val="en-US" w:eastAsia="ja-JP" w:bidi="ar-SA"/>
+      </w:rPr>
+    </w:rPrDefault>
+    <w:pPrDefault/>
+  </w:docDefaults>
+  <w:latentStyles w:defLockedState="0" w:defUIPriority="99" w:defSemiHidden="1" w:defUnhideWhenUsed="1" w:defQFormat="0" w:count="276">
+    <w:lsdException w:name="Normal" w:semiHidden="0" w:uiPriority="0" w:unhideWhenUsed="0" w:qFormat="1"/>
+    <w:lsdException w:name="heading 1" w:semiHidden="0" w:uiPriority="9" w:unhideWhenUsed="0" w:qFormat="1"/>
+    <w:lsdException w:name="heading 2" w:uiPriority="9" w:qFormat="1"/>
+    <w:lsdException w:name="heading 3" w:uiPriority="9" w:qFormat="1"/>
+    <w:lsdException w:name="heading 4" w:uiPriority="9" w:qFormat="1"/>
+    <w:lsdException w:name="heading 5" w:uiPriority="9" w:qFormat="1"/>
+    <w:lsdException w:name="heading 6" w:uiPriority="9" w:qFormat="1"/>
+    <w:lsdException w:name="heading 7" w:uiPriority="9" w:qFormat="1"/>
+    <w:lsdException w:name="heading 8" w:uiPriority="9" w:qFormat="1"/>
+    <w:lsdException w:name="heading 9" w:uiPriority="9" w:qFormat="1"/>
+    <w:lsdException w:name="toc 1" w:uiPriority="39"/>
+    <w:lsdException w:name="toc 2" w:uiPriority="39"/>
+    <w:lsdException w:name="toc 3" w:uiPriority="39"/>
+    <w:lsdException w:name="toc 4" w:uiPriority="39"/>
+    <w:lsdException w:name="toc 5" w:uiPriority="39"/>
+    <w:lsdException w:name="toc 6" w:uiPriority="39"/>
+    <w:lsdException w:name="toc 7" w:uiPriority="39"/>
+    <w:lsdException w:name="toc 8" w:uiPriority="39"/>
+    <w:lsdException w:name="toc 9" w:uiPriority="39"/>
+    <w:lsdException w:name="caption" w:uiPriority="35" w:qFormat="1"/>
+    <w:lsdException w:name="Title" w:semiHidden="0" w:uiPriority="10" w:unhideWhenUsed="0" w:qFormat="1"/>
+    <w:lsdException w:name="Default Paragraph Font" w:uiPriority="1"/>
+    <w:lsdException w:name="Subtitle" w:semiHidden="0" w:uiPriority="11" w:unhideWhenUsed="0" w:qFormat="1"/>
+    <w:lsdException w:name="Strong" w:semiHidden="0" w:uiPriority="22" w:unhideWhenUsed="0" w:qFormat="1"/>
+    <w:lsdException w:name="Emphasis" w:semiHidden="0" w:uiPriority="20" w:unhideWhenUsed="0" w:qFormat="1"/>
+    <w:lsdException w:name="Table Grid" w:semiHidden="0" w:uiPriority="59" w:unhideWhenUsed="0"/>
+    <w:lsdException w:name="Placeholder Text" w:unhideWhenUsed="0"/>
+    <w:lsdException w:name="No Spacing" w:semiHidden="0" w:uiPriority="1" w:unhideWhenUsed="0" w:qFormat="1"/>
+    <w:lsdException w:name="Light Shading" w:semiHidden="0" w:uiPriority="60" w:unhideWhenUsed="0"/>
+    <w:lsdException w:name="Light List" w:semiHidden="0" w:uiPriority="61" w:unhideWhenUsed="0"/>
+    <w:lsdException w:name="Light Grid" w:semiHidden="0" w:uiPriority="62" w:unhideWhenUsed="0"/>
+    <w:lsdException w:name="Medium Shading 1" w:semiHidden="0" w:uiPriority="63" w:unhideWhenUsed="0"/>
+    <w:lsdException w:name="Medium Shading 2" w:semiHidden="0" w:uiPriority="64" w:unhideWhenUsed="0"/>
+    <w:lsdException w:name="Medium List 1" w:semiHidden="0" w:uiPriority="65" w:unhideWhenUsed="0"/>
+    <w:lsdException w:name="Medium List 2" w:semiHidden="0" w:uiPriority="66" w:unhideWhenUsed="0"/>
+    <w:lsdException w:name="Medium Grid 1" w:semiHidden="0" w:uiPriority="67" w:unhideWhenUsed="0"/>
+    <w:lsdException w:name="Medium Grid 2" w:semiHidden="0" w:uiPriority="68" w:unhideWhenUsed="0"/>
+    <w:lsdException w:name="Medium Grid 3" w:semiHidden="0" w:uiPriority="69" w:unhideWhenUsed="0"/>
+    <w:lsdException w:name="Dark List" w:semiHidden="0" w:uiPriority="70" w:unhideWhenUsed="0"/>
+    <w:lsdException w:name="Colorful Shading" w:semiHidden="0" w:uiPriority="71" w:unhideWhenUsed="0"/>
+    <w:lsdException w:name="Colorful List" w:semiHidden="0" w:uiPriority="72" w:unhideWhenUsed="0"/>
+    <w:lsdException w:name="Colorful Grid" w:semiHidden="0" w:uiPriority="73" w:unhideWhenUsed="0"/>
+    <w:lsdException w:name="Light Shading Accent 1" w:semiHidden="0" w:uiPriority="60" w:unhideWhenUsed="0"/>
+    <w:lsdException w:name="Light List Accent 1" w:semiHidden="0" w:uiPriority="61" w:unhideWhenUsed="0"/>
+    <w:lsdException w:name="Light Grid Accent 1" w:semiHidden="0" w:uiPriority="62" w:unhideWhenUsed="0"/>
+    <w:lsdException w:name="Medium Shading 1 Accent 1" w:semiHidden="0" w:uiPriority="63" w:unhideWhenUsed="0"/>
+    <w:lsdException w:name="Medium Shading 2 Accent 1" w:semiHidden="0" w:uiPriority="64" w:unhideWhenUsed="0"/>
+    <w:lsdException w:name="Medium List 1 Accent 1" w:semiHidden="0" w:uiPriority="65" w:unhideWhenUsed="0"/>
+    <w:lsdException w:name="Revision" w:unhideWhenUsed="0"/>
+    <w:lsdException w:name="List Paragraph" w:semiHidden="0" w:uiPriority="34" w:unhideWhenUsed="0" w:qFormat="1"/>
+    <w:lsdException w:name="Quote" w:semiHidden="0" w:uiPriority="29" w:unhideWhenUsed="0" w:qFormat="1"/>
+    <w:lsdException w:name="Intense Quote" w:semiHidden="0" w:uiPriority="30" w:unhideWhenUsed="0" w:qFormat="1"/>
+    <w:lsdException w:name="Medium List 2 Accent 1" w:semiHidden="0" w:uiPriority="66" w:unhideWhenUsed="0"/>
+    <w:lsdException w:name="Medium Grid 1 Accent 1" w:semiHidden="0" w:uiPriority="67" w:unhideWhenUsed="0"/>
+    <w:lsdException w:name="Medium Grid 2 Accent 1" w:semiHidden="0" w:uiPriority="68" w:unhideWhenUsed="0"/>
+    <w:lsdException w:name="Medium Grid 3 Accent 1" w:semiHidden="0" w:uiPriority="69" w:unhideWhenUsed="0"/>
+    <w:lsdException w:name="Dark List Accent 1" w:semiHidden="0" w:uiPriority="70" w:unhideWhenUsed="0"/>
+    <w:lsdException w:name="Colorful Shading Accent 1" w:semiHidden="0" w:uiPriority="71" w:unhideWhenUsed="0"/>
+    <w:lsdException w:name="Colorful List Accent 1" w:semiHidden="0" w:uiPriority="72" w:unhideWhenUsed="0"/>
+    <w:lsdException w:name="Colorful Grid Accent 1" w:semiHidden="0" w:uiPriority="73" w:unhideWhenUsed="0"/>
+    <w:lsdException w:name="Light Shading Accent 2" w:semiHidden="0" w:uiPriority="60" w:unhideWhenUsed="0"/>
+    <w:lsdException w:name="Light List Accent 2" w:semiHidden="0" w:uiPriority="61" w:unhideWhenUsed="0"/>
+    <w:lsdException w:name="Light Grid Accent 2" w:semiHidden="0" w:uiPriority="62" w:unhideWhenUsed="0"/>
+    <w:lsdException w:name="Medium Shading 1 Accent 2" w:semiHidden="0" w:uiPriority="63" w:unhideWhenUsed="0"/>
+    <w:lsdException w:name="Medium Shading 2 Accent 2" w:semiHidden="0" w:uiPriority="64" w:unhideWhenUsed="0"/>
+    <w:lsdException w:name="Medium List 1 Accent 2" w:semiHidden="0" w:uiPriority="65" w:unhideWhenUsed="0"/>
+    <w:lsdException w:name="Medium List 2 Accent 2" w:semiHidden="0" w:uiPriority="66" w:unhideWhenUsed="0"/>
+    <w:lsdException w:name="Medium Grid 1 Accent 2" w:semiHidden="0" w:uiPriority="67" w:unhideWhenUsed="0"/>
+    <w:lsdException w:name="Medium Grid 2 Accent 2" w:semiHidden="0" w:uiPriority="68" w:unhideWhenUsed="0"/>
+    <w:lsdException w:name="Medium Grid 3 Accent 2" w:semiHidden="0" w:uiPriority="69" w:unhideWhenUsed="0"/>
+    <w:lsdException w:name="Dark List Accent 2" w:semiHidden="0" w:uiPriority="70" w:unhideWhenUsed="0"/>
+    <w:lsdException w:name="Colorful Shading Accent 2" w:semiHidden="0" w:uiPriority="71" w:unhideWhenUsed="0"/>
+    <w:lsdException w:name="Colorful List Accent 2" w:semiHidden="0" w:uiPriority="72" w:unhideWhenUsed="0"/>
+    <w:lsdException w:name="Colorful Grid Accent 2" w:semiHidden="0" w:uiPriority="73" w:unhideWhenUsed="0"/>
+    <w:lsdException w:name="Light Shading Accent 3" w:semiHidden="0" w:uiPriority="60" w:unhideWhenUsed="0"/>
+    <w:lsdException w:name="Light List Accent 3" w:semiHidden="0" w:uiPriority="61" w:unhideWhenUsed="0"/>
+    <w:lsdException w:name="Light Grid Accent 3" w:semiHidden="0" w:uiPriority="62" w:unhideWhenUsed="0"/>
+    <w:lsdException w:name="Medium Shading 1 Accent 3" w:semiHidden="0" w:uiPriority="63" w:unhideWhenUsed="0"/>
+    <w:lsdException w:name="Medium Shading 2 Accent 3" w:semiHidden="0" w:uiPriority="64" w:unhideWhenUsed="0"/>
+    <w:lsdException w:name="Medium List 1 Accent 3" w:semiHidden="0" w:uiPriority="65" w:unhideWhenUsed="0"/>
+    <w:lsdException w:name="Medium List 2 Accent 3" w:semiHidden="0" w:uiPriority="66" w:unhideWhenUsed="0"/>
+    <w:lsdException w:name="Medium Grid 1 Accent 3" w:semiHidden="0" w:uiPriority="67" w:unhideWhenUsed="0"/>
+    <w:lsdException w:name="Medium Grid 2 Accent 3" w:semiHidden="0" w:uiPriority="68" w:unhideWhenUsed="0"/>
+    <w:lsdException w:name="Medium Grid 3 Accent 3" w:semiHidden="0" w:uiPriority="69" w:unhideWhenUsed="0"/>
+    <w:lsdException w:name="Dark List Accent 3" w:semiHidden="0" w:uiPriority="70" w:unhideWhenUsed="0"/>
+    <w:lsdException w:name="Colorful Shading Accent 3" w:semiHidden="0" w:uiPriority="71" w:unhideWhenUsed="0"/>
+    <w:lsdException w:name="Colorful List Accent 3" w:semiHidden="0" w:uiPriority="72" w:unhideWhenUsed="0"/>
+    <w:lsdException w:name="Colorful Grid Accent 3" w:semiHidden="0" w:uiPriority="73" w:unhideWhenUsed="0"/>
+    <w:lsdException w:name="Light Shading Accent 4" w:semiHidden="0" w:uiPriority="60" w:unhideWhenUsed="0"/>
+    <w:lsdException w:name="Light List Accent 4" w:semiHidden="0" w:uiPriority="61" w:unhideWhenUsed="0"/>
+    <w:lsdException w:name="Light Grid Accent 4" w:semiHidden="0" w:uiPriority="62" w:unhideWhenUsed="0"/>
+    <w:lsdException w:name="Medium Shading 1 Accent 4" w:semiHidden="0" w:uiPriority="63" w:unhideWhenUsed="0"/>
+    <w:lsdException w:name="Medium Shading 2 Accent 4" w:semiHidden="0" w:uiPriority="64" w:unhideWhenUsed="0"/>
+    <w:lsdException w:name="Medium List 1 Accent 4" w:semiHidden="0" w:uiPriority="65" w:unhideWhenUsed="0"/>
+    <w:lsdException w:name="Medium List 2 Accent 4" w:semiHidden="0" w:uiPriority="66" w:unhideWhenUsed="0"/>
+    <w:lsdException w:name="Medium Grid 1 Accent 4" w:semiHidden="0" w:uiPriority="67" w:unhideWhenUsed="0"/>
+    <w:lsdException w:name="Medium Grid 2 Accent 4" w:semiHidden="0" w:uiPriority="68" w:unhideWhenUsed="0"/>
+    <w:lsdException w:name="Medium Grid 3 Accent 4" w:semiHidden="0" w:uiPriority="69" w:unhideWhenUsed="0"/>
+    <w:lsdException w:name="Dark List Accent 4" w:semiHidden="0" w:uiPriority="70" w:unhideWhenUsed="0"/>
+    <w:lsdException w:name="Colorful Shading Accent 4" w:semiHidden="0" w:uiPriority="71" w:unhideWhenUsed="0"/>
+    <w:lsdException w:name="Colorful List Accent 4" w:semiHidden="0" w:uiPriority="72" w:unhideWhenUsed="0"/>
+    <w:lsdException w:name="Colorful Grid Accent 4" w:semiHidden="0" w:uiPriority="73" w:unhideWhenUsed="0"/>
+    <w:lsdException w:name="Light Shading Accent 5" w:semiHidden="0" w:uiPriority="60" w:unhideWhenUsed="0"/>
+    <w:lsdException w:name="Light List Accent 5" w:semiHidden="0" w:uiPriority="61" w:unhideWhenUsed="0"/>
+    <w:lsdException w:name="Light Grid Accent 5" w:semiHidden="0" w:uiPriority="62" w:unhideWhenUsed="0"/>
+    <w:lsdException w:name="Medium Shading 1 Accent 5" w:semiHidden="0" w:uiPriority="63" w:unhideWhenUsed="0"/>
+    <w:lsdException w:name="Medium Shading 2 Accent 5" w:semiHidden="0" w:uiPriority="64" w:unhideWhenUsed="0"/>
+    <w:lsdException w:name="Medium List 1 Accent 5" w:semiHidden="0" w:uiPriority="65" w:unhideWhenUsed="0"/>
+    <w:lsdException w:name="Medium List 2 Accent 5" w:semiHidden="0" w:uiPriority="66" w:unhideWhenUsed="0"/>
+    <w:lsdException w:name="Medium Grid 1 Accent 5" w:semiHidden="0" w:uiPriority="67" w:unhideWhenUsed="0"/>
+    <w:lsdException w:name="Medium Grid 2 Accent 5" w:semiHidden="0" w:uiPriority="68" w:unhideWhenUsed="0"/>
+    <w:lsdException w:name="Medium Grid 3 Accent 5" w:semiHidden="0" w:uiPriority="69" w:unhideWhenUsed="0"/>
+    <w:lsdException w:name="Dark List Accent 5" w:semiHidden="0" w:uiPriority="70" w:unhideWhenUsed="0"/>
+    <w:lsdException w:name="Colorful Shading Accent 5" w:semiHidden="0" w:uiPriority="71" w:unhideWhenUsed="0"/>
+    <w:lsdException w:name="Colorful List Accent 5" w:semiHidden="0" w:uiPriority="72" w:unhideWhenUsed="0"/>
+    <w:lsdException w:name="Colorful Grid Accent 5" w:semiHidden="0" w:uiPriority="73" w:unhideWhenUsed="0"/>
+    <w:lsdException w:name="Light Shading Accent 6" w:semiHidden="0" w:uiPriority="60" w:unhideWhenUsed="0"/>
+    <w:lsdException w:name="Light List Accent 6" w:semiHidden="0" w:uiPriority="61" w:unhideWhenUsed="0"/>
+    <w:lsdException w:name="Light Grid Accent 6" w:semiHidden="0" w:uiPriority="62" w:unhideWhenUsed="0"/>
+    <w:lsdException w:name="Medium Shading 1 Accent 6" w:semiHidden="0" w:uiPriority="63" w:unhideWhenUsed="0"/>
+    <w:lsdException w:name="Medium Shading 2 Accent 6" w:semiHidden="0" w:uiPriority="64" w:unhideWhenUsed="0"/>
+    <w:lsdException w:name="Medium List 1 Accent 6" w:semiHidden="0" w:uiPriority="65" w:unhideWhenUsed="0"/>
+    <w:lsdException w:name="Medium List 2 Accent 6" w:semiHidden="0" w:uiPriority="66" w:unhideWhenUsed="0"/>
+    <w:lsdException w:name="Medium Grid 1 Accent 6" w:semiHidden="0" w:uiPriority="67" w:unhideWhenUsed="0"/>
+    <w:lsdException w:name="Medium Grid 2 Accent 6" w:semiHidden="0" w:uiPriority="68" w:unhideWhenUsed="0"/>
+    <w:lsdException w:name="Medium Grid 3 Accent 6" w:semiHidden="0" w:uiPriority="69" w:unhideWhenUsed="0"/>
+    <w:lsdException w:name="Dark List Accent 6" w:semiHidden="0" w:uiPriority="70" w:unhideWhenUsed="0"/>
+    <w:lsdException w:name="Colorful Shading Accent 6" w:semiHidden="0" w:uiPriority="71" w:unhideWhenUsed="0"/>
+    <w:lsdException w:name="Colorful List Accent 6" w:semiHidden="0" w:uiPriority="72" w:unhideWhenUsed="0"/>
+    <w:lsdException w:name="Colorful Grid Accent 6" w:semiHidden="0" w:uiPriority="73" w:unhideWhenUsed="0"/>
+    <w:lsdException w:name="Subtle Emphasis" w:semiHidden="0" w:uiPriority="19" w:unhideWhenUsed="0" w:qFormat="1"/>
+    <w:lsdException w:name="Intense Emphasis" w:semiHidden="0" w:uiPriority="21" w:unhideWhenUsed="0" w:qFormat="1"/>
+    <w:lsdException w:name="Subtle Reference" w:semiHidden="0" w:uiPriority="31" w:unhideWhenUsed="0" w:qFormat="1"/>
+    <w:lsdException w:name="Intense Reference" w:semiHidden="0" w:uiPriority="32" w:unhideWhenUsed="0" w:qFormat="1"/>
+    <w:lsdException w:name="Book Title" w:semiHidden="0" w:uiPriority="33" w:unhideWhenUsed="0" w:qFormat="1"/>
+    <w:lsdException w:name="Bibliography" w:uiPriority="37"/>
+    <w:lsdException w:name="TOC Heading" w:uiPriority="39" w:qFormat="1"/>
+  </w:latentStyles>
+  <w:style w:type="paragraph" w:default="1" w:styleId="Normal">
+    <w:name w:val="Normal"/>
+    <w:qFormat/>
+  </w:style>
+  <w:style w:type="character" w:default="1" w:styleId="DefaultParagraphFont">
+    <w:name w:val="Default Paragraph Font"/>
+    <w:uiPriority w:val="1"/>
+    <w:semiHidden/>
+    <w:unhideWhenUsed/>
+  </w:style>
+  <w:style w:type="table" w:default="1" w:styleId="TableNormal">
+    <w:name w:val="Normal Table"/>
+    <w:uiPriority w:val="99"/>
+    <w:semiHidden/>
+    <w:unhideWhenUsed/>
+    <w:tblPr>
+      <w:tblInd w:w="0" w:type="dxa"/>
+      <w:tblCellMar>
+        <w:top w:w="0" w:type="dxa"/>
+        <w:left w:w="108" w:type="dxa"/>
+        <w:bottom w:w="0" w:type="dxa"/>
+        <w:right w:w="108" w:type="dxa"/>
+      </w:tblCellMar>
+    </w:tblPr>
+  </w:style>
+  <w:style w:type="numbering" w:default="1" w:styleId="NoList">
+    <w:name w:val="No List"/>
+    <w:uiPriority w:val="99"/>
+    <w:semiHidden/>
+    <w:unhideWhenUsed/>
+  </w:style>
+</w:styles>
+</file>
+
 <file path=word/glossary/webSettings.xml><?xml version="1.0" encoding="utf-8"?>
-<w:webSettings xmlns:r="http://schemas.openxmlformats.org/officeDocument/2006/relationships" xmlns:w="http://schemas.openxmlformats.org/wordprocessingml/2006/main">
+<w:webSettings xmlns:mc="http://schemas.openxmlformats.org/markup-compatibility/2006" xmlns:r="http://schemas.openxmlformats.org/officeDocument/2006/relationships" xmlns:w="http://schemas.openxmlformats.org/wordprocessingml/2006/main" xmlns:w14="http://schemas.microsoft.com/office/word/2010/wordml" mc:Ignorable="w14">
   <w:optimizeForBrowser/>
+  <w:doNotSaveAsSingleFile/>
 </w:webSettings>
 </file>
 
